--- a/theory/misc/species_sink_reaction_ratio_v2/chattering_group_sink_reaction_rate_fraction.docx
+++ b/theory/misc/species_sink_reaction_ratio_v2/chattering_group_sink_reaction_rate_fraction.docx
@@ -326,13 +326,7 @@
     <w:p>
       <w:r>
         <w:lastRenderedPageBreak/>
-        <w:t>(</w:t>
-      </w:r>
-      <w:r>
-        <w:t>iR, iROO</w:t>
-      </w:r>
-      <w:r>
-        <w:t>) ordered at different times</w:t>
+        <w:t>(iR, iROO) ordered at different times</w:t>
       </w:r>
     </w:p>
     <w:p>
@@ -619,11 +613,658 @@
       </w:r>
     </w:p>
     <w:p/>
+    <w:p/>
+    <w:p>
+      <w:r>
+        <w:br w:type="page"/>
+      </w:r>
+    </w:p>
+    <w:p>
+      <w:r>
+        <w:lastRenderedPageBreak/>
+        <w:t>(CH</w:t>
+      </w:r>
+      <w:r>
+        <w:rPr>
+          <w:vertAlign w:val="subscript"/>
+        </w:rPr>
+        <w:t>3</w:t>
+      </w:r>
+      <w:r>
+        <w:t>, CH</w:t>
+      </w:r>
+      <w:r>
+        <w:rPr>
+          <w:vertAlign w:val="subscript"/>
+        </w:rPr>
+        <w:t>3</w:t>
+      </w:r>
+      <w:r>
+        <w:t>OO) ordered at different times</w:t>
+      </w:r>
+    </w:p>
+    <w:p>
+      <w:r>
+        <w:rPr>
+          <w:noProof/>
+        </w:rPr>
+        <w:drawing>
+          <wp:inline distT="0" distB="0" distL="0" distR="0">
+            <wp:extent cx="5334000" cy="4000500"/>
+            <wp:effectExtent l="0" t="0" r="0" b="0"/>
+            <wp:docPr id="1" name="Picture 1" descr="D:\Github\SOHR\projects\catalytic_cycle\theory\misc\species_sink_reaction_ratio_v2\CH3_sink_reaction_ratio\sink_rxn_ratio_CH3_CH3OO_1065.png"/>
+            <wp:cNvGraphicFramePr>
+              <a:graphicFrameLocks xmlns:a="http://schemas.openxmlformats.org/drawingml/2006/main" noChangeAspect="1"/>
+            </wp:cNvGraphicFramePr>
+            <a:graphic xmlns:a="http://schemas.openxmlformats.org/drawingml/2006/main">
+              <a:graphicData uri="http://schemas.openxmlformats.org/drawingml/2006/picture">
+                <pic:pic xmlns:pic="http://schemas.openxmlformats.org/drawingml/2006/picture">
+                  <pic:nvPicPr>
+                    <pic:cNvPr id="0" name="Picture 1" descr="D:\Github\SOHR\projects\catalytic_cycle\theory\misc\species_sink_reaction_ratio_v2\CH3_sink_reaction_ratio\sink_rxn_ratio_CH3_CH3OO_1065.png"/>
+                    <pic:cNvPicPr>
+                      <a:picLocks noChangeAspect="1" noChangeArrowheads="1"/>
+                    </pic:cNvPicPr>
+                  </pic:nvPicPr>
+                  <pic:blipFill>
+                    <a:blip r:embed="rId14">
+                      <a:extLst>
+                        <a:ext uri="{28A0092B-C50C-407E-A947-70E740481C1C}">
+                          <a14:useLocalDpi xmlns:a14="http://schemas.microsoft.com/office/drawing/2010/main" val="0"/>
+                        </a:ext>
+                      </a:extLst>
+                    </a:blip>
+                    <a:srcRect/>
+                    <a:stretch>
+                      <a:fillRect/>
+                    </a:stretch>
+                  </pic:blipFill>
+                  <pic:spPr bwMode="auto">
+                    <a:xfrm>
+                      <a:off x="0" y="0"/>
+                      <a:ext cx="5334000" cy="4000500"/>
+                    </a:xfrm>
+                    <a:prstGeom prst="rect">
+                      <a:avLst/>
+                    </a:prstGeom>
+                    <a:noFill/>
+                    <a:ln>
+                      <a:noFill/>
+                    </a:ln>
+                  </pic:spPr>
+                </pic:pic>
+              </a:graphicData>
+            </a:graphic>
+          </wp:inline>
+        </w:drawing>
+      </w:r>
+    </w:p>
+    <w:p/>
+    <w:p>
+      <w:r>
+        <w:rPr>
+          <w:noProof/>
+        </w:rPr>
+        <w:lastRenderedPageBreak/>
+        <w:drawing>
+          <wp:inline distT="0" distB="0" distL="0" distR="0">
+            <wp:extent cx="5334000" cy="4000500"/>
+            <wp:effectExtent l="0" t="0" r="0" b="0"/>
+            <wp:docPr id="2" name="Picture 2" descr="D:\Github\SOHR\projects\catalytic_cycle\theory\misc\species_sink_reaction_ratio_v2\CH3_sink_reaction_ratio\sink_rxn_ratio_CH3_CH3OO_1775.png"/>
+            <wp:cNvGraphicFramePr>
+              <a:graphicFrameLocks xmlns:a="http://schemas.openxmlformats.org/drawingml/2006/main" noChangeAspect="1"/>
+            </wp:cNvGraphicFramePr>
+            <a:graphic xmlns:a="http://schemas.openxmlformats.org/drawingml/2006/main">
+              <a:graphicData uri="http://schemas.openxmlformats.org/drawingml/2006/picture">
+                <pic:pic xmlns:pic="http://schemas.openxmlformats.org/drawingml/2006/picture">
+                  <pic:nvPicPr>
+                    <pic:cNvPr id="0" name="Picture 2" descr="D:\Github\SOHR\projects\catalytic_cycle\theory\misc\species_sink_reaction_ratio_v2\CH3_sink_reaction_ratio\sink_rxn_ratio_CH3_CH3OO_1775.png"/>
+                    <pic:cNvPicPr>
+                      <a:picLocks noChangeAspect="1" noChangeArrowheads="1"/>
+                    </pic:cNvPicPr>
+                  </pic:nvPicPr>
+                  <pic:blipFill>
+                    <a:blip r:embed="rId15">
+                      <a:extLst>
+                        <a:ext uri="{28A0092B-C50C-407E-A947-70E740481C1C}">
+                          <a14:useLocalDpi xmlns:a14="http://schemas.microsoft.com/office/drawing/2010/main" val="0"/>
+                        </a:ext>
+                      </a:extLst>
+                    </a:blip>
+                    <a:srcRect/>
+                    <a:stretch>
+                      <a:fillRect/>
+                    </a:stretch>
+                  </pic:blipFill>
+                  <pic:spPr bwMode="auto">
+                    <a:xfrm>
+                      <a:off x="0" y="0"/>
+                      <a:ext cx="5334000" cy="4000500"/>
+                    </a:xfrm>
+                    <a:prstGeom prst="rect">
+                      <a:avLst/>
+                    </a:prstGeom>
+                    <a:noFill/>
+                    <a:ln>
+                      <a:noFill/>
+                    </a:ln>
+                  </pic:spPr>
+                </pic:pic>
+              </a:graphicData>
+            </a:graphic>
+          </wp:inline>
+        </w:drawing>
+      </w:r>
+    </w:p>
+    <w:p/>
+    <w:p>
+      <w:r>
+        <w:rPr>
+          <w:noProof/>
+        </w:rPr>
+        <w:lastRenderedPageBreak/>
+        <w:drawing>
+          <wp:inline distT="0" distB="0" distL="0" distR="0">
+            <wp:extent cx="5334000" cy="4000500"/>
+            <wp:effectExtent l="0" t="0" r="0" b="0"/>
+            <wp:docPr id="3" name="Picture 3" descr="D:\Github\SOHR\projects\catalytic_cycle\theory\misc\species_sink_reaction_ratio_v2\CH3_sink_reaction_ratio\sink_rxn_ratio_CH3_CH3OO_2982.png"/>
+            <wp:cNvGraphicFramePr>
+              <a:graphicFrameLocks xmlns:a="http://schemas.openxmlformats.org/drawingml/2006/main" noChangeAspect="1"/>
+            </wp:cNvGraphicFramePr>
+            <a:graphic xmlns:a="http://schemas.openxmlformats.org/drawingml/2006/main">
+              <a:graphicData uri="http://schemas.openxmlformats.org/drawingml/2006/picture">
+                <pic:pic xmlns:pic="http://schemas.openxmlformats.org/drawingml/2006/picture">
+                  <pic:nvPicPr>
+                    <pic:cNvPr id="0" name="Picture 3" descr="D:\Github\SOHR\projects\catalytic_cycle\theory\misc\species_sink_reaction_ratio_v2\CH3_sink_reaction_ratio\sink_rxn_ratio_CH3_CH3OO_2982.png"/>
+                    <pic:cNvPicPr>
+                      <a:picLocks noChangeAspect="1" noChangeArrowheads="1"/>
+                    </pic:cNvPicPr>
+                  </pic:nvPicPr>
+                  <pic:blipFill>
+                    <a:blip r:embed="rId16">
+                      <a:extLst>
+                        <a:ext uri="{28A0092B-C50C-407E-A947-70E740481C1C}">
+                          <a14:useLocalDpi xmlns:a14="http://schemas.microsoft.com/office/drawing/2010/main" val="0"/>
+                        </a:ext>
+                      </a:extLst>
+                    </a:blip>
+                    <a:srcRect/>
+                    <a:stretch>
+                      <a:fillRect/>
+                    </a:stretch>
+                  </pic:blipFill>
+                  <pic:spPr bwMode="auto">
+                    <a:xfrm>
+                      <a:off x="0" y="0"/>
+                      <a:ext cx="5334000" cy="4000500"/>
+                    </a:xfrm>
+                    <a:prstGeom prst="rect">
+                      <a:avLst/>
+                    </a:prstGeom>
+                    <a:noFill/>
+                    <a:ln>
+                      <a:noFill/>
+                    </a:ln>
+                  </pic:spPr>
+                </pic:pic>
+              </a:graphicData>
+            </a:graphic>
+          </wp:inline>
+        </w:drawing>
+      </w:r>
+    </w:p>
+    <w:p/>
+    <w:p>
+      <w:r>
+        <w:rPr>
+          <w:noProof/>
+        </w:rPr>
+        <w:lastRenderedPageBreak/>
+        <w:drawing>
+          <wp:inline distT="0" distB="0" distL="0" distR="0">
+            <wp:extent cx="5334000" cy="4000500"/>
+            <wp:effectExtent l="0" t="0" r="0" b="0"/>
+            <wp:docPr id="4" name="Picture 4" descr="D:\Github\SOHR\projects\catalytic_cycle\theory\misc\species_sink_reaction_ratio_v2\CH3_sink_reaction_ratio\sink_rxn_ratio_CH3_CH3OO_3550.png"/>
+            <wp:cNvGraphicFramePr>
+              <a:graphicFrameLocks xmlns:a="http://schemas.openxmlformats.org/drawingml/2006/main" noChangeAspect="1"/>
+            </wp:cNvGraphicFramePr>
+            <a:graphic xmlns:a="http://schemas.openxmlformats.org/drawingml/2006/main">
+              <a:graphicData uri="http://schemas.openxmlformats.org/drawingml/2006/picture">
+                <pic:pic xmlns:pic="http://schemas.openxmlformats.org/drawingml/2006/picture">
+                  <pic:nvPicPr>
+                    <pic:cNvPr id="0" name="Picture 4" descr="D:\Github\SOHR\projects\catalytic_cycle\theory\misc\species_sink_reaction_ratio_v2\CH3_sink_reaction_ratio\sink_rxn_ratio_CH3_CH3OO_3550.png"/>
+                    <pic:cNvPicPr>
+                      <a:picLocks noChangeAspect="1" noChangeArrowheads="1"/>
+                    </pic:cNvPicPr>
+                  </pic:nvPicPr>
+                  <pic:blipFill>
+                    <a:blip r:embed="rId17">
+                      <a:extLst>
+                        <a:ext uri="{28A0092B-C50C-407E-A947-70E740481C1C}">
+                          <a14:useLocalDpi xmlns:a14="http://schemas.microsoft.com/office/drawing/2010/main" val="0"/>
+                        </a:ext>
+                      </a:extLst>
+                    </a:blip>
+                    <a:srcRect/>
+                    <a:stretch>
+                      <a:fillRect/>
+                    </a:stretch>
+                  </pic:blipFill>
+                  <pic:spPr bwMode="auto">
+                    <a:xfrm>
+                      <a:off x="0" y="0"/>
+                      <a:ext cx="5334000" cy="4000500"/>
+                    </a:xfrm>
+                    <a:prstGeom prst="rect">
+                      <a:avLst/>
+                    </a:prstGeom>
+                    <a:noFill/>
+                    <a:ln>
+                      <a:noFill/>
+                    </a:ln>
+                  </pic:spPr>
+                </pic:pic>
+              </a:graphicData>
+            </a:graphic>
+          </wp:inline>
+        </w:drawing>
+      </w:r>
+    </w:p>
+    <w:p/>
+    <w:p>
+      <w:r>
+        <w:rPr>
+          <w:noProof/>
+        </w:rPr>
+        <w:lastRenderedPageBreak/>
+        <w:drawing>
+          <wp:inline distT="0" distB="0" distL="0" distR="0">
+            <wp:extent cx="5334000" cy="4000500"/>
+            <wp:effectExtent l="0" t="0" r="0" b="0"/>
+            <wp:docPr id="5" name="Picture 5" descr="D:\Github\SOHR\projects\catalytic_cycle\theory\misc\species_sink_reaction_ratio_v2\CH3_sink_reaction_ratio\sink_rxn_ratio_CH3_CH3OO_4814.png"/>
+            <wp:cNvGraphicFramePr>
+              <a:graphicFrameLocks xmlns:a="http://schemas.openxmlformats.org/drawingml/2006/main" noChangeAspect="1"/>
+            </wp:cNvGraphicFramePr>
+            <a:graphic xmlns:a="http://schemas.openxmlformats.org/drawingml/2006/main">
+              <a:graphicData uri="http://schemas.openxmlformats.org/drawingml/2006/picture">
+                <pic:pic xmlns:pic="http://schemas.openxmlformats.org/drawingml/2006/picture">
+                  <pic:nvPicPr>
+                    <pic:cNvPr id="0" name="Picture 5" descr="D:\Github\SOHR\projects\catalytic_cycle\theory\misc\species_sink_reaction_ratio_v2\CH3_sink_reaction_ratio\sink_rxn_ratio_CH3_CH3OO_4814.png"/>
+                    <pic:cNvPicPr>
+                      <a:picLocks noChangeAspect="1" noChangeArrowheads="1"/>
+                    </pic:cNvPicPr>
+                  </pic:nvPicPr>
+                  <pic:blipFill>
+                    <a:blip r:embed="rId18">
+                      <a:extLst>
+                        <a:ext uri="{28A0092B-C50C-407E-A947-70E740481C1C}">
+                          <a14:useLocalDpi xmlns:a14="http://schemas.microsoft.com/office/drawing/2010/main" val="0"/>
+                        </a:ext>
+                      </a:extLst>
+                    </a:blip>
+                    <a:srcRect/>
+                    <a:stretch>
+                      <a:fillRect/>
+                    </a:stretch>
+                  </pic:blipFill>
+                  <pic:spPr bwMode="auto">
+                    <a:xfrm>
+                      <a:off x="0" y="0"/>
+                      <a:ext cx="5334000" cy="4000500"/>
+                    </a:xfrm>
+                    <a:prstGeom prst="rect">
+                      <a:avLst/>
+                    </a:prstGeom>
+                    <a:noFill/>
+                    <a:ln>
+                      <a:noFill/>
+                    </a:ln>
+                  </pic:spPr>
+                </pic:pic>
+              </a:graphicData>
+            </a:graphic>
+          </wp:inline>
+        </w:drawing>
+      </w:r>
+    </w:p>
+    <w:p/>
+    <w:p>
+      <w:r>
+        <w:br w:type="page"/>
+      </w:r>
+    </w:p>
+    <w:p>
+      <w:r>
+        <w:lastRenderedPageBreak/>
+        <w:t>(C</w:t>
+      </w:r>
+      <w:r>
+        <w:rPr>
+          <w:vertAlign w:val="subscript"/>
+        </w:rPr>
+        <w:t>2</w:t>
+      </w:r>
+      <w:r>
+        <w:t>H</w:t>
+      </w:r>
+      <w:r>
+        <w:rPr>
+          <w:vertAlign w:val="subscript"/>
+        </w:rPr>
+        <w:t>5</w:t>
+      </w:r>
+      <w:r>
+        <w:t>, CH</w:t>
+      </w:r>
+      <w:r>
+        <w:rPr>
+          <w:vertAlign w:val="subscript"/>
+        </w:rPr>
+        <w:t>3</w:t>
+      </w:r>
+      <w:r>
+        <w:t>CH</w:t>
+      </w:r>
+      <w:r>
+        <w:rPr>
+          <w:vertAlign w:val="subscript"/>
+        </w:rPr>
+        <w:t>2</w:t>
+      </w:r>
+      <w:r>
+        <w:t>OO</w:t>
+      </w:r>
+      <w:r>
+        <w:t>) ordered at different times</w:t>
+      </w:r>
+    </w:p>
+    <w:p>
+      <w:r>
+        <w:rPr>
+          <w:noProof/>
+        </w:rPr>
+        <w:drawing>
+          <wp:inline distT="0" distB="0" distL="0" distR="0">
+            <wp:extent cx="5334000" cy="4000500"/>
+            <wp:effectExtent l="0" t="0" r="0" b="0"/>
+            <wp:docPr id="16" name="Picture 16" descr="D:\Github\SOHR\projects\catalytic_cycle\theory\misc\species_sink_reaction_ratio_v2\CH3CH2_sink_reaction_ratio\sink_rxn_ratio_CH3CH2_CH3CH2OO_1065.png"/>
+            <wp:cNvGraphicFramePr>
+              <a:graphicFrameLocks xmlns:a="http://schemas.openxmlformats.org/drawingml/2006/main" noChangeAspect="1"/>
+            </wp:cNvGraphicFramePr>
+            <a:graphic xmlns:a="http://schemas.openxmlformats.org/drawingml/2006/main">
+              <a:graphicData uri="http://schemas.openxmlformats.org/drawingml/2006/picture">
+                <pic:pic xmlns:pic="http://schemas.openxmlformats.org/drawingml/2006/picture">
+                  <pic:nvPicPr>
+                    <pic:cNvPr id="0" name="Picture 6" descr="D:\Github\SOHR\projects\catalytic_cycle\theory\misc\species_sink_reaction_ratio_v2\CH3CH2_sink_reaction_ratio\sink_rxn_ratio_CH3CH2_CH3CH2OO_1065.png"/>
+                    <pic:cNvPicPr>
+                      <a:picLocks noChangeAspect="1" noChangeArrowheads="1"/>
+                    </pic:cNvPicPr>
+                  </pic:nvPicPr>
+                  <pic:blipFill>
+                    <a:blip r:embed="rId19">
+                      <a:extLst>
+                        <a:ext uri="{28A0092B-C50C-407E-A947-70E740481C1C}">
+                          <a14:useLocalDpi xmlns:a14="http://schemas.microsoft.com/office/drawing/2010/main" val="0"/>
+                        </a:ext>
+                      </a:extLst>
+                    </a:blip>
+                    <a:srcRect/>
+                    <a:stretch>
+                      <a:fillRect/>
+                    </a:stretch>
+                  </pic:blipFill>
+                  <pic:spPr bwMode="auto">
+                    <a:xfrm>
+                      <a:off x="0" y="0"/>
+                      <a:ext cx="5334000" cy="4000500"/>
+                    </a:xfrm>
+                    <a:prstGeom prst="rect">
+                      <a:avLst/>
+                    </a:prstGeom>
+                    <a:noFill/>
+                    <a:ln>
+                      <a:noFill/>
+                    </a:ln>
+                  </pic:spPr>
+                </pic:pic>
+              </a:graphicData>
+            </a:graphic>
+          </wp:inline>
+        </w:drawing>
+      </w:r>
+    </w:p>
+    <w:p/>
+    <w:p>
+      <w:r>
+        <w:rPr>
+          <w:noProof/>
+        </w:rPr>
+        <w:lastRenderedPageBreak/>
+        <w:drawing>
+          <wp:inline distT="0" distB="0" distL="0" distR="0">
+            <wp:extent cx="5334000" cy="4000500"/>
+            <wp:effectExtent l="0" t="0" r="0" b="0"/>
+            <wp:docPr id="19" name="Picture 19" descr="D:\Github\SOHR\projects\catalytic_cycle\theory\misc\species_sink_reaction_ratio_v2\CH3CH2_sink_reaction_ratio\sink_rxn_ratio_CH3CH2_CH3CH2OO_1775.png"/>
+            <wp:cNvGraphicFramePr>
+              <a:graphicFrameLocks xmlns:a="http://schemas.openxmlformats.org/drawingml/2006/main" noChangeAspect="1"/>
+            </wp:cNvGraphicFramePr>
+            <a:graphic xmlns:a="http://schemas.openxmlformats.org/drawingml/2006/main">
+              <a:graphicData uri="http://schemas.openxmlformats.org/drawingml/2006/picture">
+                <pic:pic xmlns:pic="http://schemas.openxmlformats.org/drawingml/2006/picture">
+                  <pic:nvPicPr>
+                    <pic:cNvPr id="0" name="Picture 9" descr="D:\Github\SOHR\projects\catalytic_cycle\theory\misc\species_sink_reaction_ratio_v2\CH3CH2_sink_reaction_ratio\sink_rxn_ratio_CH3CH2_CH3CH2OO_1775.png"/>
+                    <pic:cNvPicPr>
+                      <a:picLocks noChangeAspect="1" noChangeArrowheads="1"/>
+                    </pic:cNvPicPr>
+                  </pic:nvPicPr>
+                  <pic:blipFill>
+                    <a:blip r:embed="rId20">
+                      <a:extLst>
+                        <a:ext uri="{28A0092B-C50C-407E-A947-70E740481C1C}">
+                          <a14:useLocalDpi xmlns:a14="http://schemas.microsoft.com/office/drawing/2010/main" val="0"/>
+                        </a:ext>
+                      </a:extLst>
+                    </a:blip>
+                    <a:srcRect/>
+                    <a:stretch>
+                      <a:fillRect/>
+                    </a:stretch>
+                  </pic:blipFill>
+                  <pic:spPr bwMode="auto">
+                    <a:xfrm>
+                      <a:off x="0" y="0"/>
+                      <a:ext cx="5334000" cy="4000500"/>
+                    </a:xfrm>
+                    <a:prstGeom prst="rect">
+                      <a:avLst/>
+                    </a:prstGeom>
+                    <a:noFill/>
+                    <a:ln>
+                      <a:noFill/>
+                    </a:ln>
+                  </pic:spPr>
+                </pic:pic>
+              </a:graphicData>
+            </a:graphic>
+          </wp:inline>
+        </w:drawing>
+      </w:r>
+    </w:p>
+    <w:p/>
+    <w:p>
+      <w:r>
+        <w:rPr>
+          <w:noProof/>
+        </w:rPr>
+        <w:lastRenderedPageBreak/>
+        <w:drawing>
+          <wp:inline distT="0" distB="0" distL="0" distR="0">
+            <wp:extent cx="5334000" cy="4000500"/>
+            <wp:effectExtent l="0" t="0" r="0" b="0"/>
+            <wp:docPr id="20" name="Picture 20" descr="D:\Github\SOHR\projects\catalytic_cycle\theory\misc\species_sink_reaction_ratio_v2\CH3CH2_sink_reaction_ratio\sink_rxn_ratio_CH3CH2_CH3CH2OO_2982.png"/>
+            <wp:cNvGraphicFramePr>
+              <a:graphicFrameLocks xmlns:a="http://schemas.openxmlformats.org/drawingml/2006/main" noChangeAspect="1"/>
+            </wp:cNvGraphicFramePr>
+            <a:graphic xmlns:a="http://schemas.openxmlformats.org/drawingml/2006/main">
+              <a:graphicData uri="http://schemas.openxmlformats.org/drawingml/2006/picture">
+                <pic:pic xmlns:pic="http://schemas.openxmlformats.org/drawingml/2006/picture">
+                  <pic:nvPicPr>
+                    <pic:cNvPr id="0" name="Picture 10" descr="D:\Github\SOHR\projects\catalytic_cycle\theory\misc\species_sink_reaction_ratio_v2\CH3CH2_sink_reaction_ratio\sink_rxn_ratio_CH3CH2_CH3CH2OO_2982.png"/>
+                    <pic:cNvPicPr>
+                      <a:picLocks noChangeAspect="1" noChangeArrowheads="1"/>
+                    </pic:cNvPicPr>
+                  </pic:nvPicPr>
+                  <pic:blipFill>
+                    <a:blip r:embed="rId21">
+                      <a:extLst>
+                        <a:ext uri="{28A0092B-C50C-407E-A947-70E740481C1C}">
+                          <a14:useLocalDpi xmlns:a14="http://schemas.microsoft.com/office/drawing/2010/main" val="0"/>
+                        </a:ext>
+                      </a:extLst>
+                    </a:blip>
+                    <a:srcRect/>
+                    <a:stretch>
+                      <a:fillRect/>
+                    </a:stretch>
+                  </pic:blipFill>
+                  <pic:spPr bwMode="auto">
+                    <a:xfrm>
+                      <a:off x="0" y="0"/>
+                      <a:ext cx="5334000" cy="4000500"/>
+                    </a:xfrm>
+                    <a:prstGeom prst="rect">
+                      <a:avLst/>
+                    </a:prstGeom>
+                    <a:noFill/>
+                    <a:ln>
+                      <a:noFill/>
+                    </a:ln>
+                  </pic:spPr>
+                </pic:pic>
+              </a:graphicData>
+            </a:graphic>
+          </wp:inline>
+        </w:drawing>
+      </w:r>
+    </w:p>
+    <w:p/>
+    <w:p>
+      <w:r>
+        <w:rPr>
+          <w:noProof/>
+        </w:rPr>
+        <w:lastRenderedPageBreak/>
+        <w:drawing>
+          <wp:inline distT="0" distB="0" distL="0" distR="0">
+            <wp:extent cx="5334000" cy="4000500"/>
+            <wp:effectExtent l="0" t="0" r="0" b="0"/>
+            <wp:docPr id="21" name="Picture 21" descr="D:\Github\SOHR\projects\catalytic_cycle\theory\misc\species_sink_reaction_ratio_v2\CH3CH2_sink_reaction_ratio\sink_rxn_ratio_CH3CH2_CH3CH2OO_3550.png"/>
+            <wp:cNvGraphicFramePr>
+              <a:graphicFrameLocks xmlns:a="http://schemas.openxmlformats.org/drawingml/2006/main" noChangeAspect="1"/>
+            </wp:cNvGraphicFramePr>
+            <a:graphic xmlns:a="http://schemas.openxmlformats.org/drawingml/2006/main">
+              <a:graphicData uri="http://schemas.openxmlformats.org/drawingml/2006/picture">
+                <pic:pic xmlns:pic="http://schemas.openxmlformats.org/drawingml/2006/picture">
+                  <pic:nvPicPr>
+                    <pic:cNvPr id="0" name="Picture 11" descr="D:\Github\SOHR\projects\catalytic_cycle\theory\misc\species_sink_reaction_ratio_v2\CH3CH2_sink_reaction_ratio\sink_rxn_ratio_CH3CH2_CH3CH2OO_3550.png"/>
+                    <pic:cNvPicPr>
+                      <a:picLocks noChangeAspect="1" noChangeArrowheads="1"/>
+                    </pic:cNvPicPr>
+                  </pic:nvPicPr>
+                  <pic:blipFill>
+                    <a:blip r:embed="rId22">
+                      <a:extLst>
+                        <a:ext uri="{28A0092B-C50C-407E-A947-70E740481C1C}">
+                          <a14:useLocalDpi xmlns:a14="http://schemas.microsoft.com/office/drawing/2010/main" val="0"/>
+                        </a:ext>
+                      </a:extLst>
+                    </a:blip>
+                    <a:srcRect/>
+                    <a:stretch>
+                      <a:fillRect/>
+                    </a:stretch>
+                  </pic:blipFill>
+                  <pic:spPr bwMode="auto">
+                    <a:xfrm>
+                      <a:off x="0" y="0"/>
+                      <a:ext cx="5334000" cy="4000500"/>
+                    </a:xfrm>
+                    <a:prstGeom prst="rect">
+                      <a:avLst/>
+                    </a:prstGeom>
+                    <a:noFill/>
+                    <a:ln>
+                      <a:noFill/>
+                    </a:ln>
+                  </pic:spPr>
+                </pic:pic>
+              </a:graphicData>
+            </a:graphic>
+          </wp:inline>
+        </w:drawing>
+      </w:r>
+    </w:p>
+    <w:p/>
+    <w:p>
+      <w:r>
+        <w:rPr>
+          <w:noProof/>
+        </w:rPr>
+        <w:lastRenderedPageBreak/>
+        <w:drawing>
+          <wp:inline distT="0" distB="0" distL="0" distR="0">
+            <wp:extent cx="5334000" cy="4000500"/>
+            <wp:effectExtent l="0" t="0" r="0" b="0"/>
+            <wp:docPr id="22" name="Picture 22" descr="D:\Github\SOHR\projects\catalytic_cycle\theory\misc\species_sink_reaction_ratio_v2\CH3CH2_sink_reaction_ratio\sink_rxn_ratio_CH3CH2_CH3CH2OO_4814.png"/>
+            <wp:cNvGraphicFramePr>
+              <a:graphicFrameLocks xmlns:a="http://schemas.openxmlformats.org/drawingml/2006/main" noChangeAspect="1"/>
+            </wp:cNvGraphicFramePr>
+            <a:graphic xmlns:a="http://schemas.openxmlformats.org/drawingml/2006/main">
+              <a:graphicData uri="http://schemas.openxmlformats.org/drawingml/2006/picture">
+                <pic:pic xmlns:pic="http://schemas.openxmlformats.org/drawingml/2006/picture">
+                  <pic:nvPicPr>
+                    <pic:cNvPr id="0" name="Picture 12" descr="D:\Github\SOHR\projects\catalytic_cycle\theory\misc\species_sink_reaction_ratio_v2\CH3CH2_sink_reaction_ratio\sink_rxn_ratio_CH3CH2_CH3CH2OO_4814.png"/>
+                    <pic:cNvPicPr>
+                      <a:picLocks noChangeAspect="1" noChangeArrowheads="1"/>
+                    </pic:cNvPicPr>
+                  </pic:nvPicPr>
+                  <pic:blipFill>
+                    <a:blip r:embed="rId23">
+                      <a:extLst>
+                        <a:ext uri="{28A0092B-C50C-407E-A947-70E740481C1C}">
+                          <a14:useLocalDpi xmlns:a14="http://schemas.microsoft.com/office/drawing/2010/main" val="0"/>
+                        </a:ext>
+                      </a:extLst>
+                    </a:blip>
+                    <a:srcRect/>
+                    <a:stretch>
+                      <a:fillRect/>
+                    </a:stretch>
+                  </pic:blipFill>
+                  <pic:spPr bwMode="auto">
+                    <a:xfrm>
+                      <a:off x="0" y="0"/>
+                      <a:ext cx="5334000" cy="4000500"/>
+                    </a:xfrm>
+                    <a:prstGeom prst="rect">
+                      <a:avLst/>
+                    </a:prstGeom>
+                    <a:noFill/>
+                    <a:ln>
+                      <a:noFill/>
+                    </a:ln>
+                  </pic:spPr>
+                </pic:pic>
+              </a:graphicData>
+            </a:graphic>
+          </wp:inline>
+        </w:drawing>
+      </w:r>
+    </w:p>
+    <w:p/>
     <w:p>
       <w:bookmarkStart w:id="0" w:name="_GoBack"/>
       <w:bookmarkEnd w:id="0"/>
     </w:p>
-    <w:p/>
     <w:sectPr>
       <w:pgSz w:w="12240" w:h="15840"/>
       <w:pgMar w:top="1440" w:right="1440" w:bottom="1440" w:left="1440" w:header="720" w:footer="720" w:gutter="0"/>
